--- a/114631121014完整報告.docx
+++ b/114631121014完整報告.docx
@@ -3,6 +3,617 @@
 <w:document xmlns:wpc="http://schemas.microsoft.com/office/word/2010/wordprocessingCanvas" xmlns:cx="http://schemas.microsoft.com/office/drawing/2014/chartex" xmlns:cx1="http://schemas.microsoft.com/office/drawing/2015/9/8/chartex" xmlns:cx2="http://schemas.microsoft.com/office/drawing/2015/10/21/chartex" xmlns:cx3="http://schemas.microsoft.com/office/drawing/2016/5/9/chartex" xmlns:cx4="http://schemas.microsoft.com/office/drawing/2016/5/10/chartex" xmlns:cx5="http://schemas.microsoft.com/office/drawing/2016/5/11/chartex" xmlns:cx6="http://schemas.microsoft.com/office/drawing/2016/5/12/chartex" xmlns:cx7="http://schemas.microsoft.com/office/drawing/2016/5/13/chartex" xmlns:cx8="http://schemas.microsoft.com/office/drawing/2016/5/14/chartex" xmlns:mc="http://schemas.openxmlformats.org/markup-compatibility/2006" xmlns:aink="http://schemas.microsoft.com/office/drawing/2016/ink" xmlns:am3d="http://schemas.microsoft.com/office/drawing/2017/model3d" xmlns:o="urn:schemas-microsoft-com:office:office" xmlns:oel="http://schemas.microsoft.com/office/2019/extlst" xmlns:r="http://schemas.openxmlformats.org/officeDocument/2006/relationships" xmlns:m="http://schemas.openxmlformats.org/officeDocument/2006/math" xmlns:v="urn:schemas-microsoft-com:vml" xmlns:wp14="http://schemas.microsoft.com/office/word/2010/wordprocessingDrawing" xmlns:wp="http://schemas.openxmlformats.org/drawingml/2006/wordprocessingDrawing" xmlns:w10="urn:schemas-microsoft-com:office:word" xmlns:w="http://schemas.openxmlformats.org/wordprocessingml/2006/main" xmlns:w14="http://schemas.microsoft.com/office/word/2010/wordml" xmlns:w15="http://schemas.microsoft.com/office/word/2012/wordml" xmlns:w16cex="http://schemas.microsoft.com/office/word/2018/wordml/cex" xmlns:w16cid="http://schemas.microsoft.com/office/word/2016/wordml/cid" xmlns:w16="http://schemas.microsoft.com/office/word/2018/wordml" xmlns:w16du="http://schemas.microsoft.com/office/word/2023/wordml/word16du" xmlns:w16sdtdh="http://schemas.microsoft.com/office/word/2020/wordml/sdtdatahash" xmlns:w16sdtfl="http://schemas.microsoft.com/office/word/2024/wordml/sdtformatlock" xmlns:w16se="http://schemas.microsoft.com/office/word/2015/wordml/symex" xmlns:wpg="http://schemas.microsoft.com/office/word/2010/wordprocessingGroup" xmlns:wpi="http://schemas.microsoft.com/office/word/2010/wordprocessingInk" xmlns:wne="http://schemas.microsoft.com/office/word/2006/wordml" xmlns:wps="http://schemas.microsoft.com/office/word/2010/wordprocessingShape" mc:Ignorable="w14 w15 w16se w16cid w16 w16cex w16sdtdh w16sdtfl w16du wp14">
   <w:body>
     <w:p>
+      <w:r>
+        <w:rPr>
+          <w:rFonts w:hint="eastAsia"/>
+        </w:rPr>
+        <w:t>題目</w:t>
+      </w:r>
+      <w:r>
+        <w:rPr>
+          <w:rFonts w:hint="eastAsia"/>
+        </w:rPr>
+        <w:t>:A Study of Efficient GNSS Coordinate Classification Strategies for Epidemic Management</w:t>
+      </w:r>
+    </w:p>
+    <w:p>
+      <w:r>
+        <w:rPr>
+          <w:rFonts w:hint="eastAsia"/>
+        </w:rPr>
+        <w:t>2025/10/14</w:t>
+      </w:r>
+    </w:p>
+    <w:p>
+      <w:r>
+        <w:rPr>
+          <w:rFonts w:hint="eastAsia"/>
+        </w:rPr>
+        <w:t>演講者</w:t>
+      </w:r>
+      <w:r>
+        <w:rPr>
+          <w:rFonts w:hint="eastAsia"/>
+        </w:rPr>
+        <w:t>:</w:t>
+      </w:r>
+      <w:r>
+        <w:rPr>
+          <w:rFonts w:hint="eastAsia"/>
+        </w:rPr>
+        <w:t>陳忠信</w:t>
+      </w:r>
+      <w:r>
+        <w:rPr>
+          <w:rFonts w:hint="eastAsia"/>
+        </w:rPr>
+        <w:t xml:space="preserve"> </w:t>
+      </w:r>
+      <w:r>
+        <w:rPr>
+          <w:rFonts w:hint="eastAsia"/>
+        </w:rPr>
+        <w:t>副教授</w:t>
+      </w:r>
+      <w:r>
+        <w:br/>
+      </w:r>
+      <w:r>
+        <w:br/>
+      </w:r>
+      <w:r>
+        <w:rPr>
+          <w:rFonts w:hint="eastAsia"/>
+        </w:rPr>
+        <w:t>本次的演講介紹了有關</w:t>
+      </w:r>
+      <w:r>
+        <w:rPr>
+          <w:rFonts w:hint="eastAsia"/>
+        </w:rPr>
+        <w:t>GNSS</w:t>
+      </w:r>
+      <w:r>
+        <w:rPr>
+          <w:rFonts w:hint="eastAsia"/>
+        </w:rPr>
+        <w:t>應用，一開始陳忠信副教授是先從調查平埔族和媽祖廟宇在台灣的分布，用</w:t>
+      </w:r>
+      <w:r>
+        <w:rPr>
+          <w:rFonts w:hint="eastAsia"/>
+        </w:rPr>
+        <w:t>GNSS</w:t>
+      </w:r>
+      <w:r>
+        <w:rPr>
+          <w:rFonts w:hint="eastAsia"/>
+        </w:rPr>
+        <w:t>、</w:t>
+      </w:r>
+      <w:r>
+        <w:rPr>
+          <w:rFonts w:hint="eastAsia"/>
+        </w:rPr>
+        <w:t>Point in Polygon(PIP)</w:t>
+      </w:r>
+      <w:r>
+        <w:rPr>
+          <w:rFonts w:hint="eastAsia"/>
+        </w:rPr>
+        <w:t>、</w:t>
+      </w:r>
+      <w:r>
+        <w:t>K</w:t>
+      </w:r>
+      <w:r>
+        <w:rPr>
+          <w:rFonts w:hint="eastAsia"/>
+        </w:rPr>
+        <w:t>NN</w:t>
+      </w:r>
+      <w:r>
+        <w:rPr>
+          <w:rFonts w:hint="eastAsia"/>
+        </w:rPr>
+        <w:t>技術，之後剛好遇到</w:t>
+      </w:r>
+      <w:proofErr w:type="gramStart"/>
+      <w:r>
+        <w:rPr>
+          <w:rFonts w:hint="eastAsia"/>
+        </w:rPr>
+        <w:t>疫</w:t>
+      </w:r>
+      <w:proofErr w:type="gramEnd"/>
+      <w:r>
+        <w:rPr>
+          <w:rFonts w:hint="eastAsia"/>
+        </w:rPr>
+        <w:t>情所以這一個研究就能使用在防疫上面，因為</w:t>
+      </w:r>
+      <w:r>
+        <w:rPr>
+          <w:rFonts w:hint="eastAsia"/>
+        </w:rPr>
+        <w:t>GNSS</w:t>
+      </w:r>
+      <w:r>
+        <w:rPr>
+          <w:rFonts w:hint="eastAsia"/>
+        </w:rPr>
+        <w:t>能提供精</w:t>
+      </w:r>
+      <w:proofErr w:type="gramStart"/>
+      <w:r>
+        <w:rPr>
+          <w:rFonts w:hint="eastAsia"/>
+        </w:rPr>
+        <w:t>準</w:t>
+      </w:r>
+      <w:proofErr w:type="gramEnd"/>
+      <w:r>
+        <w:rPr>
+          <w:rFonts w:hint="eastAsia"/>
+        </w:rPr>
+        <w:t>的經緯度資訊，就可以</w:t>
+      </w:r>
+      <w:r>
+        <w:rPr>
+          <w:rFonts w:hint="eastAsia"/>
+        </w:rPr>
+        <w:t>判定多少目標點落在特定地理區域內，或某一目標是否處於該區域之中</w:t>
+      </w:r>
+      <w:r>
+        <w:rPr>
+          <w:rFonts w:hint="eastAsia"/>
+        </w:rPr>
+        <w:t>，也就能夠</w:t>
+      </w:r>
+      <w:r>
+        <w:rPr>
+          <w:rFonts w:hint="eastAsia"/>
+        </w:rPr>
+        <w:t>用來發掘熱點（</w:t>
+      </w:r>
+      <w:r>
+        <w:rPr>
+          <w:rFonts w:hint="eastAsia"/>
+        </w:rPr>
+        <w:t>hot spot</w:t>
+      </w:r>
+      <w:r>
+        <w:rPr>
+          <w:rFonts w:hint="eastAsia"/>
+        </w:rPr>
+        <w:t>）或人潮聚集區域</w:t>
+      </w:r>
+      <w:r>
+        <w:rPr>
+          <w:rFonts w:hint="eastAsia"/>
+        </w:rPr>
+        <w:t>，陳忠信副教授</w:t>
+      </w:r>
+      <w:r>
+        <w:rPr>
+          <w:rFonts w:hint="eastAsia"/>
+        </w:rPr>
+        <w:t>以社群網路服務中的定位記錄（如</w:t>
+      </w:r>
+      <w:r>
+        <w:rPr>
+          <w:rFonts w:hint="eastAsia"/>
+        </w:rPr>
+        <w:t xml:space="preserve"> Facebook check-in </w:t>
+      </w:r>
+      <w:r>
+        <w:rPr>
+          <w:rFonts w:hint="eastAsia"/>
+        </w:rPr>
+        <w:t>的經緯度資料）作為模擬點資料，並在台灣本島進行驗證，展示策略在大規模地理範圍內的可行性與效能。</w:t>
+      </w:r>
+    </w:p>
+    <w:p/>
+    <w:p>
+      <w:r>
+        <w:rPr>
+          <w:rFonts w:hint="eastAsia"/>
+        </w:rPr>
+        <w:t>在研究方法的部分使用</w:t>
+      </w:r>
+      <w:r>
+        <w:rPr>
+          <w:rFonts w:hint="eastAsia"/>
+        </w:rPr>
+        <w:t>:</w:t>
+      </w:r>
+    </w:p>
+    <w:p>
+      <w:r>
+        <w:rPr>
+          <w:rFonts w:hint="eastAsia"/>
+        </w:rPr>
+        <w:t>「以</w:t>
+      </w:r>
+      <w:r>
+        <w:rPr>
+          <w:rFonts w:hint="eastAsia"/>
+        </w:rPr>
+        <w:t xml:space="preserve"> regular hexagon cell </w:t>
+      </w:r>
+      <w:r>
+        <w:rPr>
+          <w:rFonts w:hint="eastAsia"/>
+        </w:rPr>
+        <w:t>為單位」</w:t>
+      </w:r>
+      <w:proofErr w:type="gramStart"/>
+      <w:r>
+        <w:rPr>
+          <w:rFonts w:hint="eastAsia"/>
+        </w:rPr>
+        <w:t>的格網分割</w:t>
+      </w:r>
+      <w:proofErr w:type="gramEnd"/>
+      <w:r>
+        <w:rPr>
+          <w:rFonts w:hint="eastAsia"/>
+        </w:rPr>
+        <w:t>方法，以降低演算法的運算量。主要流程分為以下兩步：</w:t>
+      </w:r>
+      <w:r>
+        <w:br/>
+      </w:r>
+      <w:r>
+        <w:rPr>
+          <w:rFonts w:hint="eastAsia"/>
+        </w:rPr>
+        <w:t>Cell Allocation</w:t>
+      </w:r>
+      <w:r>
+        <w:rPr>
+          <w:rFonts w:hint="eastAsia"/>
+        </w:rPr>
+        <w:t>（格網分配）</w:t>
+      </w:r>
+    </w:p>
+    <w:p>
+      <w:r>
+        <w:rPr>
+          <w:rFonts w:hint="eastAsia"/>
+        </w:rPr>
+        <w:t>若一個格子完全在區域內，則格子中的所有點皆可直接納入；若部分重疊，則需個別檢查落在該格子內的點是否真正落在</w:t>
+      </w:r>
+      <w:r>
+        <w:rPr>
+          <w:rFonts w:hint="eastAsia"/>
+        </w:rPr>
+        <w:t>A</w:t>
+      </w:r>
+      <w:r>
+        <w:rPr>
+          <w:rFonts w:hint="eastAsia"/>
+        </w:rPr>
+        <w:t>內。此方式可避免對每</w:t>
+      </w:r>
+      <w:proofErr w:type="gramStart"/>
+      <w:r>
+        <w:rPr>
+          <w:rFonts w:hint="eastAsia"/>
+        </w:rPr>
+        <w:t>個</w:t>
+      </w:r>
+      <w:proofErr w:type="gramEnd"/>
+      <w:r>
+        <w:rPr>
+          <w:rFonts w:hint="eastAsia"/>
+        </w:rPr>
+        <w:t>點都做</w:t>
+      </w:r>
+      <w:r>
+        <w:rPr>
+          <w:rFonts w:hint="eastAsia"/>
+        </w:rPr>
+        <w:t xml:space="preserve"> PIP </w:t>
+      </w:r>
+      <w:r>
+        <w:rPr>
+          <w:rFonts w:hint="eastAsia"/>
+        </w:rPr>
+        <w:t>判定。</w:t>
+      </w:r>
+    </w:p>
+    <w:p>
+      <w:r>
+        <w:rPr>
+          <w:rFonts w:hint="eastAsia"/>
+        </w:rPr>
+        <w:t>Point Acquisition</w:t>
+      </w:r>
+      <w:r>
+        <w:rPr>
+          <w:rFonts w:hint="eastAsia"/>
+        </w:rPr>
+        <w:t>（點擷取與判定）</w:t>
+      </w:r>
+    </w:p>
+    <w:p>
+      <w:r>
+        <w:rPr>
+          <w:rFonts w:hint="eastAsia"/>
+        </w:rPr>
+        <w:t>若該</w:t>
+      </w:r>
+      <w:r>
+        <w:rPr>
+          <w:rFonts w:hint="eastAsia"/>
+        </w:rPr>
+        <w:t xml:space="preserve"> cell </w:t>
+      </w:r>
+      <w:r>
+        <w:rPr>
+          <w:rFonts w:hint="eastAsia"/>
+        </w:rPr>
+        <w:t>完全在區域內，直接將其點集合納入結果；若</w:t>
+      </w:r>
+      <w:r>
+        <w:rPr>
+          <w:rFonts w:hint="eastAsia"/>
+        </w:rPr>
+        <w:t xml:space="preserve"> cell </w:t>
+      </w:r>
+      <w:r>
+        <w:rPr>
+          <w:rFonts w:hint="eastAsia"/>
+        </w:rPr>
+        <w:t>與區域有重疊關係，對該</w:t>
+      </w:r>
+      <w:r>
+        <w:rPr>
+          <w:rFonts w:hint="eastAsia"/>
+        </w:rPr>
+        <w:t xml:space="preserve"> cell </w:t>
+      </w:r>
+      <w:r>
+        <w:rPr>
+          <w:rFonts w:hint="eastAsia"/>
+        </w:rPr>
+        <w:t>內的每</w:t>
+      </w:r>
+      <w:proofErr w:type="gramStart"/>
+      <w:r>
+        <w:rPr>
+          <w:rFonts w:hint="eastAsia"/>
+        </w:rPr>
+        <w:t>個</w:t>
+      </w:r>
+      <w:proofErr w:type="gramEnd"/>
+      <w:r>
+        <w:rPr>
+          <w:rFonts w:hint="eastAsia"/>
+        </w:rPr>
+        <w:t>點執行</w:t>
+      </w:r>
+      <w:r>
+        <w:rPr>
+          <w:rFonts w:hint="eastAsia"/>
+        </w:rPr>
+        <w:t xml:space="preserve"> PIP </w:t>
+      </w:r>
+      <w:r>
+        <w:rPr>
+          <w:rFonts w:hint="eastAsia"/>
+        </w:rPr>
+        <w:t>判定，以決定該點是否屬於區域內。整體演算法稱為</w:t>
+      </w:r>
+      <w:r>
+        <w:rPr>
+          <w:rFonts w:hint="eastAsia"/>
+        </w:rPr>
+        <w:t xml:space="preserve"> CS</w:t>
+      </w:r>
+      <w:r>
+        <w:rPr>
+          <w:rFonts w:hint="eastAsia"/>
+        </w:rPr>
+        <w:t>（</w:t>
+      </w:r>
+      <w:r>
+        <w:rPr>
+          <w:rFonts w:hint="eastAsia"/>
+        </w:rPr>
+        <w:t>Crowd-Sensing</w:t>
+      </w:r>
+      <w:r>
+        <w:rPr>
+          <w:rFonts w:hint="eastAsia"/>
+        </w:rPr>
+        <w:t>）演算法。</w:t>
+      </w:r>
+    </w:p>
+    <w:p>
+      <w:r>
+        <w:rPr>
+          <w:rFonts w:hint="eastAsia"/>
+        </w:rPr>
+        <w:t>機器學習分類階段（</w:t>
+      </w:r>
+      <w:r>
+        <w:rPr>
+          <w:rFonts w:hint="eastAsia"/>
+        </w:rPr>
+        <w:t>KNN</w:t>
+      </w:r>
+      <w:r>
+        <w:rPr>
+          <w:rFonts w:hint="eastAsia"/>
+        </w:rPr>
+        <w:t>）</w:t>
+      </w:r>
+      <w:r>
+        <w:br/>
+      </w:r>
+      <w:r>
+        <w:rPr>
+          <w:rFonts w:hint="eastAsia"/>
+        </w:rPr>
+        <w:t>針對重疊</w:t>
+      </w:r>
+      <w:r>
+        <w:rPr>
+          <w:rFonts w:hint="eastAsia"/>
+        </w:rPr>
+        <w:t xml:space="preserve"> cell </w:t>
+      </w:r>
+      <w:r>
+        <w:rPr>
+          <w:rFonts w:hint="eastAsia"/>
+        </w:rPr>
+        <w:t>的點，先用部分做為訓練資料</w:t>
+      </w:r>
+      <w:proofErr w:type="gramStart"/>
+      <w:r>
+        <w:rPr>
+          <w:rFonts w:hint="eastAsia"/>
+        </w:rPr>
+        <w:t>（</w:t>
+      </w:r>
+      <w:proofErr w:type="gramEnd"/>
+      <w:r>
+        <w:rPr>
+          <w:rFonts w:hint="eastAsia"/>
+        </w:rPr>
+        <w:t>已知這些點通過</w:t>
+      </w:r>
+      <w:r>
+        <w:rPr>
+          <w:rFonts w:hint="eastAsia"/>
+        </w:rPr>
+        <w:t xml:space="preserve"> PIP </w:t>
+      </w:r>
+      <w:r>
+        <w:rPr>
+          <w:rFonts w:hint="eastAsia"/>
+        </w:rPr>
+        <w:t>判定的標籤：內／外</w:t>
+      </w:r>
+      <w:proofErr w:type="gramStart"/>
+      <w:r>
+        <w:rPr>
+          <w:rFonts w:hint="eastAsia"/>
+        </w:rPr>
+        <w:t>）</w:t>
+      </w:r>
+      <w:proofErr w:type="gramEnd"/>
+      <w:r>
+        <w:rPr>
+          <w:rFonts w:hint="eastAsia"/>
+        </w:rPr>
+        <w:t>，對這些點提取特徵：例如經緯度</w:t>
+      </w:r>
+      <w:r>
+        <w:rPr>
+          <w:rFonts w:hint="eastAsia"/>
+        </w:rPr>
+        <w:t xml:space="preserve"> (</w:t>
+      </w:r>
+      <w:proofErr w:type="spellStart"/>
+      <w:r>
+        <w:rPr>
+          <w:rFonts w:hint="eastAsia"/>
+        </w:rPr>
+        <w:t>x,y</w:t>
+      </w:r>
+      <w:proofErr w:type="spellEnd"/>
+      <w:r>
+        <w:rPr>
+          <w:rFonts w:hint="eastAsia"/>
+        </w:rPr>
+        <w:t>)</w:t>
+      </w:r>
+      <w:r>
+        <w:rPr>
+          <w:rFonts w:hint="eastAsia"/>
+        </w:rPr>
+        <w:t>、與最近邊界的距離、</w:t>
+      </w:r>
+      <w:proofErr w:type="gramStart"/>
+      <w:r>
+        <w:rPr>
+          <w:rFonts w:hint="eastAsia"/>
+        </w:rPr>
+        <w:t>所在格網</w:t>
+      </w:r>
+      <w:proofErr w:type="gramEnd"/>
+      <w:r>
+        <w:rPr>
+          <w:rFonts w:hint="eastAsia"/>
+        </w:rPr>
+        <w:t xml:space="preserve"> cell ID</w:t>
+      </w:r>
+      <w:r>
+        <w:rPr>
+          <w:rFonts w:hint="eastAsia"/>
+        </w:rPr>
+        <w:t>、與其他點的鄰近距離特徵、歷史地點標籤等，訓練</w:t>
+      </w:r>
+      <w:r>
+        <w:rPr>
+          <w:rFonts w:hint="eastAsia"/>
+        </w:rPr>
+        <w:t xml:space="preserve"> KNN </w:t>
+      </w:r>
+      <w:r>
+        <w:rPr>
+          <w:rFonts w:hint="eastAsia"/>
+        </w:rPr>
+        <w:t>分類器，用來對剩餘重疊點做內／外分類預測可</w:t>
+      </w:r>
+      <w:proofErr w:type="gramStart"/>
+      <w:r>
+        <w:rPr>
+          <w:rFonts w:hint="eastAsia"/>
+        </w:rPr>
+        <w:t>採</w:t>
+      </w:r>
+      <w:proofErr w:type="gramEnd"/>
+      <w:r>
+        <w:rPr>
+          <w:rFonts w:hint="eastAsia"/>
+        </w:rPr>
+        <w:t>交叉驗證、加權鄰近距離、特徵</w:t>
+      </w:r>
+      <w:r>
+        <w:rPr>
+          <w:rFonts w:hint="eastAsia"/>
+        </w:rPr>
+        <w:lastRenderedPageBreak/>
+        <w:t>縮放等技術優化</w:t>
+      </w:r>
+      <w:r>
+        <w:rPr>
+          <w:rFonts w:hint="eastAsia"/>
+        </w:rPr>
+        <w:t xml:space="preserve"> KNN </w:t>
+      </w:r>
+      <w:r>
+        <w:rPr>
+          <w:rFonts w:hint="eastAsia"/>
+        </w:rPr>
+        <w:t>的表現。</w:t>
+      </w:r>
+    </w:p>
+    <w:p/>
+    <w:p>
+      <w:r>
+        <w:rPr>
+          <w:rFonts w:hint="eastAsia"/>
+        </w:rPr>
+        <w:t>本次的演講給了我很好的啟發，在處理地理空間問題時，純幾何演算法與機器學習模型並非互斥，而是可以互補。幾何方法在大尺度、粗分割方面效率高、可靠機器學習方法在判定模糊或預測用途上更具彈性。最後，若要把此混合系統落實到實際場域（如城市、人流偵測、活動場館管理、防疫區域控管等），還需要考量資料隱私、安全性、即時性、資源限制（計算、儲存、網路）等因素。若能在這些面向上做妥善設計，這樣的系統在智慧城市與空間資訊系統應用上會有相當潛力。</w:t>
+      </w:r>
+    </w:p>
+    <w:p/>
+    <w:p>
       <w:pPr>
         <w:rPr>
           <w:rFonts w:hint="eastAsia"/>
@@ -12,25 +623,177 @@
         <w:rPr>
           <w:rFonts w:hint="eastAsia"/>
         </w:rPr>
-        <w:t>題目</w:t>
-      </w:r>
-      <w:r>
-        <w:rPr>
-          <w:rFonts w:hint="eastAsia"/>
-        </w:rPr>
-        <w:t>:A Study of Efficient GNSS Coordinat</w:t>
-      </w:r>
-      <w:r>
-        <w:rPr>
-          <w:rFonts w:hint="eastAsia"/>
-        </w:rPr>
-        <w:t>e</w:t>
-      </w:r>
-      <w:r>
-        <w:rPr>
-          <w:rFonts w:hint="eastAsia"/>
-        </w:rPr>
-        <w:t xml:space="preserve"> Classification Strategies for Epidemic Management</w:t>
+        <w:t>關鍵字</w:t>
+      </w:r>
+      <w:r>
+        <w:rPr>
+          <w:rFonts w:hint="eastAsia"/>
+        </w:rPr>
+        <w:t>:</w:t>
+      </w:r>
+      <w:r>
+        <w:rPr>
+          <w:rFonts w:hint="eastAsia"/>
+        </w:rPr>
+        <w:t xml:space="preserve"> </w:t>
+      </w:r>
+      <w:r>
+        <w:rPr>
+          <w:rFonts w:hint="eastAsia"/>
+        </w:rPr>
+        <w:t>群眾感測</w:t>
+      </w:r>
+      <w:r>
+        <w:rPr>
+          <w:rFonts w:hint="eastAsia"/>
+        </w:rPr>
+        <w:t xml:space="preserve"> (crowd-sensing)</w:t>
+      </w:r>
+      <w:r>
+        <w:rPr>
+          <w:rFonts w:hint="eastAsia"/>
+        </w:rPr>
+        <w:t>、</w:t>
+      </w:r>
+      <w:r>
+        <w:rPr>
+          <w:rFonts w:hint="eastAsia"/>
+        </w:rPr>
+        <w:t xml:space="preserve">GNSS / GPS </w:t>
+      </w:r>
+      <w:r>
+        <w:rPr>
+          <w:rFonts w:hint="eastAsia"/>
+        </w:rPr>
+        <w:t>定位</w:t>
+      </w:r>
+      <w:r>
+        <w:rPr>
+          <w:rFonts w:hint="eastAsia"/>
+        </w:rPr>
+        <w:t>、</w:t>
+      </w:r>
+      <w:r>
+        <w:rPr>
+          <w:rFonts w:hint="eastAsia"/>
+        </w:rPr>
+        <w:t>六邊</w:t>
+      </w:r>
+      <w:proofErr w:type="gramStart"/>
+      <w:r>
+        <w:rPr>
+          <w:rFonts w:hint="eastAsia"/>
+        </w:rPr>
+        <w:t>形格網</w:t>
+      </w:r>
+      <w:proofErr w:type="gramEnd"/>
+      <w:r>
+        <w:rPr>
+          <w:rFonts w:hint="eastAsia"/>
+        </w:rPr>
+        <w:t xml:space="preserve"> (hexagon cell grid)</w:t>
+      </w:r>
+      <w:r>
+        <w:rPr>
+          <w:rFonts w:hint="eastAsia"/>
+        </w:rPr>
+        <w:t>、</w:t>
+      </w:r>
+      <w:r>
+        <w:rPr>
+          <w:rFonts w:hint="eastAsia"/>
+        </w:rPr>
+        <w:t>點在多邊形內判定</w:t>
+      </w:r>
+      <w:r>
+        <w:rPr>
+          <w:rFonts w:hint="eastAsia"/>
+        </w:rPr>
+        <w:t xml:space="preserve"> (point-in-polygon)</w:t>
+      </w:r>
+      <w:r>
+        <w:rPr>
+          <w:rFonts w:hint="eastAsia"/>
+        </w:rPr>
+        <w:t>、</w:t>
+      </w:r>
+      <w:r>
+        <w:rPr>
+          <w:rFonts w:hint="eastAsia"/>
+        </w:rPr>
+        <w:t xml:space="preserve">KNN </w:t>
+      </w:r>
+      <w:r>
+        <w:rPr>
+          <w:rFonts w:hint="eastAsia"/>
+        </w:rPr>
+        <w:t>分類</w:t>
+      </w:r>
+      <w:r>
+        <w:rPr>
+          <w:rFonts w:hint="eastAsia"/>
+        </w:rPr>
+        <w:t xml:space="preserve"> (k-nearest neighbors)</w:t>
+      </w:r>
+      <w:r>
+        <w:rPr>
+          <w:rFonts w:hint="eastAsia"/>
+        </w:rPr>
+        <w:t>、</w:t>
+      </w:r>
+      <w:r>
+        <w:rPr>
+          <w:rFonts w:hint="eastAsia"/>
+        </w:rPr>
+        <w:t>地點</w:t>
+      </w:r>
+      <w:r>
+        <w:rPr>
+          <w:rFonts w:hint="eastAsia"/>
+        </w:rPr>
+        <w:t xml:space="preserve"> / </w:t>
+      </w:r>
+      <w:r>
+        <w:rPr>
+          <w:rFonts w:hint="eastAsia"/>
+        </w:rPr>
+        <w:t>位置預測</w:t>
+      </w:r>
+      <w:r>
+        <w:rPr>
+          <w:rFonts w:hint="eastAsia"/>
+        </w:rPr>
+        <w:t>、</w:t>
+      </w:r>
+      <w:r>
+        <w:rPr>
+          <w:rFonts w:hint="eastAsia"/>
+        </w:rPr>
+        <w:t>空間分類</w:t>
+      </w:r>
+      <w:r>
+        <w:rPr>
+          <w:rFonts w:hint="eastAsia"/>
+        </w:rPr>
+        <w:t xml:space="preserve"> / </w:t>
+      </w:r>
+      <w:r>
+        <w:rPr>
+          <w:rFonts w:hint="eastAsia"/>
+        </w:rPr>
+        <w:t>邊界點分類</w:t>
+      </w:r>
+      <w:r>
+        <w:rPr>
+          <w:rFonts w:hint="eastAsia"/>
+        </w:rPr>
+        <w:t>、</w:t>
+      </w:r>
+      <w:r>
+        <w:rPr>
+          <w:rFonts w:hint="eastAsia"/>
+        </w:rPr>
+        <w:t>熱點偵測</w:t>
       </w:r>
     </w:p>
     <w:p>
@@ -39,534 +802,7 @@
           <w:rFonts w:hint="eastAsia"/>
         </w:rPr>
       </w:pPr>
-      <w:r>
-        <w:rPr>
-          <w:rFonts w:hint="eastAsia"/>
-        </w:rPr>
-        <w:t>2025/10/14</w:t>
-      </w:r>
     </w:p>
-    <w:p>
-      <w:r>
-        <w:rPr>
-          <w:rFonts w:hint="eastAsia"/>
-        </w:rPr>
-        <w:t>演講者</w:t>
-      </w:r>
-      <w:r>
-        <w:rPr>
-          <w:rFonts w:hint="eastAsia"/>
-        </w:rPr>
-        <w:t>:</w:t>
-      </w:r>
-      <w:r>
-        <w:rPr>
-          <w:rFonts w:hint="eastAsia"/>
-        </w:rPr>
-        <w:t>陳忠信</w:t>
-      </w:r>
-      <w:r>
-        <w:rPr>
-          <w:rFonts w:hint="eastAsia"/>
-        </w:rPr>
-        <w:t xml:space="preserve"> </w:t>
-      </w:r>
-      <w:r>
-        <w:rPr>
-          <w:rFonts w:hint="eastAsia"/>
-        </w:rPr>
-        <w:t>副教授</w:t>
-      </w:r>
-      <w:r>
-        <w:br/>
-      </w:r>
-      <w:r>
-        <w:br/>
-      </w:r>
-      <w:r>
-        <w:rPr>
-          <w:rFonts w:hint="eastAsia"/>
-        </w:rPr>
-        <w:t>本次的演講介紹了有關</w:t>
-      </w:r>
-      <w:r>
-        <w:rPr>
-          <w:rFonts w:hint="eastAsia"/>
-        </w:rPr>
-        <w:t>GNSS</w:t>
-      </w:r>
-      <w:r>
-        <w:rPr>
-          <w:rFonts w:hint="eastAsia"/>
-        </w:rPr>
-        <w:t>應用，一開始陳忠信副教授是先從調查平埔族和媽祖廟宇在台灣的分布，用</w:t>
-      </w:r>
-      <w:r>
-        <w:rPr>
-          <w:rFonts w:hint="eastAsia"/>
-        </w:rPr>
-        <w:t>GNSS</w:t>
-      </w:r>
-      <w:r>
-        <w:rPr>
-          <w:rFonts w:hint="eastAsia"/>
-        </w:rPr>
-        <w:t>、</w:t>
-      </w:r>
-      <w:r>
-        <w:rPr>
-          <w:rFonts w:hint="eastAsia"/>
-        </w:rPr>
-        <w:t>Point in Polygon(PIP)</w:t>
-      </w:r>
-      <w:r>
-        <w:rPr>
-          <w:rFonts w:hint="eastAsia"/>
-        </w:rPr>
-        <w:t>、</w:t>
-      </w:r>
-      <w:r>
-        <w:t>K</w:t>
-      </w:r>
-      <w:r>
-        <w:rPr>
-          <w:rFonts w:hint="eastAsia"/>
-        </w:rPr>
-        <w:t>NN</w:t>
-      </w:r>
-      <w:r>
-        <w:rPr>
-          <w:rFonts w:hint="eastAsia"/>
-        </w:rPr>
-        <w:t>技術，之後剛好遇到疫情所以這一個研究就能使用在防疫上面，因為</w:t>
-      </w:r>
-      <w:r>
-        <w:rPr>
-          <w:rFonts w:hint="eastAsia"/>
-        </w:rPr>
-        <w:t>GNSS</w:t>
-      </w:r>
-      <w:r>
-        <w:rPr>
-          <w:rFonts w:hint="eastAsia"/>
-        </w:rPr>
-        <w:t>能提供精準的經緯度資訊，就可以</w:t>
-      </w:r>
-      <w:r>
-        <w:rPr>
-          <w:rFonts w:hint="eastAsia"/>
-        </w:rPr>
-        <w:t>判定多少目標點落在特定地理區域內，或某一目標是否處於該區域之中</w:t>
-      </w:r>
-      <w:r>
-        <w:rPr>
-          <w:rFonts w:hint="eastAsia"/>
-        </w:rPr>
-        <w:t>，也就能夠</w:t>
-      </w:r>
-      <w:r>
-        <w:rPr>
-          <w:rFonts w:hint="eastAsia"/>
-        </w:rPr>
-        <w:t>用來發掘熱點（</w:t>
-      </w:r>
-      <w:r>
-        <w:rPr>
-          <w:rFonts w:hint="eastAsia"/>
-        </w:rPr>
-        <w:t>hot spot</w:t>
-      </w:r>
-      <w:r>
-        <w:rPr>
-          <w:rFonts w:hint="eastAsia"/>
-        </w:rPr>
-        <w:t>）或人潮聚集區域</w:t>
-      </w:r>
-      <w:r>
-        <w:rPr>
-          <w:rFonts w:hint="eastAsia"/>
-        </w:rPr>
-        <w:t>，陳忠信副教授</w:t>
-      </w:r>
-      <w:r>
-        <w:rPr>
-          <w:rFonts w:hint="eastAsia"/>
-        </w:rPr>
-        <w:t>以社群網路服務中的定位記錄（如</w:t>
-      </w:r>
-      <w:r>
-        <w:rPr>
-          <w:rFonts w:hint="eastAsia"/>
-        </w:rPr>
-        <w:t xml:space="preserve"> Facebook check-in </w:t>
-      </w:r>
-      <w:r>
-        <w:rPr>
-          <w:rFonts w:hint="eastAsia"/>
-        </w:rPr>
-        <w:t>的經緯度資料）作為模擬點資料，並在台灣本島進行驗證，展示策略在大規模地理範圍內的可行性與效能。</w:t>
-      </w:r>
-    </w:p>
-    <w:p/>
-    <w:p>
-      <w:r>
-        <w:rPr>
-          <w:rFonts w:hint="eastAsia"/>
-        </w:rPr>
-        <w:t>在研究方法的部分使用</w:t>
-      </w:r>
-      <w:r>
-        <w:rPr>
-          <w:rFonts w:hint="eastAsia"/>
-        </w:rPr>
-        <w:t>:</w:t>
-      </w:r>
-    </w:p>
-    <w:p>
-      <w:r>
-        <w:rPr>
-          <w:rFonts w:hint="eastAsia"/>
-        </w:rPr>
-        <w:t>「以</w:t>
-      </w:r>
-      <w:r>
-        <w:rPr>
-          <w:rFonts w:hint="eastAsia"/>
-        </w:rPr>
-        <w:t xml:space="preserve"> regular hexagon cell </w:t>
-      </w:r>
-      <w:r>
-        <w:rPr>
-          <w:rFonts w:hint="eastAsia"/>
-        </w:rPr>
-        <w:t>為單位」的格網分割方法，以降低演算法的運算量。主要流程分為以下兩步：</w:t>
-      </w:r>
-      <w:r>
-        <w:br/>
-      </w:r>
-      <w:r>
-        <w:rPr>
-          <w:rFonts w:hint="eastAsia"/>
-        </w:rPr>
-        <w:t>Cell Allocation</w:t>
-      </w:r>
-      <w:r>
-        <w:rPr>
-          <w:rFonts w:hint="eastAsia"/>
-        </w:rPr>
-        <w:t>（格網分配）</w:t>
-      </w:r>
-    </w:p>
-    <w:p>
-      <w:r>
-        <w:rPr>
-          <w:rFonts w:hint="eastAsia"/>
-        </w:rPr>
-        <w:t>若一個格子完全在區域內，則格子中的所有點皆可直接納入；若部分重疊，則需個別檢查落在該格子內的點是否真正落在</w:t>
-      </w:r>
-      <w:r>
-        <w:rPr>
-          <w:rFonts w:hint="eastAsia"/>
-        </w:rPr>
-        <w:t>A</w:t>
-      </w:r>
-      <w:r>
-        <w:rPr>
-          <w:rFonts w:hint="eastAsia"/>
-        </w:rPr>
-        <w:t>內。此方式可避免對每個點都做</w:t>
-      </w:r>
-      <w:r>
-        <w:rPr>
-          <w:rFonts w:hint="eastAsia"/>
-        </w:rPr>
-        <w:t xml:space="preserve"> PIP </w:t>
-      </w:r>
-      <w:r>
-        <w:rPr>
-          <w:rFonts w:hint="eastAsia"/>
-        </w:rPr>
-        <w:t>判定。</w:t>
-      </w:r>
-    </w:p>
-    <w:p>
-      <w:pPr>
-        <w:rPr>
-          <w:rFonts w:hint="eastAsia"/>
-        </w:rPr>
-      </w:pPr>
-      <w:r>
-        <w:rPr>
-          <w:rFonts w:hint="eastAsia"/>
-        </w:rPr>
-        <w:t>Point Acquisition</w:t>
-      </w:r>
-      <w:r>
-        <w:rPr>
-          <w:rFonts w:hint="eastAsia"/>
-        </w:rPr>
-        <w:t>（點擷取與判定）</w:t>
-      </w:r>
-    </w:p>
-    <w:p>
-      <w:r>
-        <w:rPr>
-          <w:rFonts w:hint="eastAsia"/>
-        </w:rPr>
-        <w:t>若該</w:t>
-      </w:r>
-      <w:r>
-        <w:rPr>
-          <w:rFonts w:hint="eastAsia"/>
-        </w:rPr>
-        <w:t xml:space="preserve"> cell </w:t>
-      </w:r>
-      <w:r>
-        <w:rPr>
-          <w:rFonts w:hint="eastAsia"/>
-        </w:rPr>
-        <w:t>完全在區域內，直接將其點集合納入結果；若</w:t>
-      </w:r>
-      <w:r>
-        <w:rPr>
-          <w:rFonts w:hint="eastAsia"/>
-        </w:rPr>
-        <w:t xml:space="preserve"> cell </w:t>
-      </w:r>
-      <w:r>
-        <w:rPr>
-          <w:rFonts w:hint="eastAsia"/>
-        </w:rPr>
-        <w:t>與區域有重疊關係，對該</w:t>
-      </w:r>
-      <w:r>
-        <w:rPr>
-          <w:rFonts w:hint="eastAsia"/>
-        </w:rPr>
-        <w:t xml:space="preserve"> cell </w:t>
-      </w:r>
-      <w:r>
-        <w:rPr>
-          <w:rFonts w:hint="eastAsia"/>
-        </w:rPr>
-        <w:t>內的每個點執行</w:t>
-      </w:r>
-      <w:r>
-        <w:rPr>
-          <w:rFonts w:hint="eastAsia"/>
-        </w:rPr>
-        <w:t xml:space="preserve"> PIP </w:t>
-      </w:r>
-      <w:r>
-        <w:rPr>
-          <w:rFonts w:hint="eastAsia"/>
-        </w:rPr>
-        <w:t>判定，以決定該點是否屬於區域內。整體演算法稱為</w:t>
-      </w:r>
-      <w:r>
-        <w:rPr>
-          <w:rFonts w:hint="eastAsia"/>
-        </w:rPr>
-        <w:t xml:space="preserve"> CS</w:t>
-      </w:r>
-      <w:r>
-        <w:rPr>
-          <w:rFonts w:hint="eastAsia"/>
-        </w:rPr>
-        <w:t>（</w:t>
-      </w:r>
-      <w:r>
-        <w:rPr>
-          <w:rFonts w:hint="eastAsia"/>
-        </w:rPr>
-        <w:t>Crowd-Sensing</w:t>
-      </w:r>
-      <w:r>
-        <w:rPr>
-          <w:rFonts w:hint="eastAsia"/>
-        </w:rPr>
-        <w:t>）演算法。</w:t>
-      </w:r>
-    </w:p>
-    <w:p>
-      <w:pPr>
-        <w:rPr>
-          <w:rFonts w:hint="eastAsia"/>
-        </w:rPr>
-      </w:pPr>
-      <w:r>
-        <w:rPr>
-          <w:rFonts w:hint="eastAsia"/>
-        </w:rPr>
-        <w:t>機器學習分類階段（</w:t>
-      </w:r>
-      <w:r>
-        <w:rPr>
-          <w:rFonts w:hint="eastAsia"/>
-        </w:rPr>
-        <w:t>KNN</w:t>
-      </w:r>
-      <w:r>
-        <w:rPr>
-          <w:rFonts w:hint="eastAsia"/>
-        </w:rPr>
-        <w:t>）</w:t>
-      </w:r>
-      <w:r>
-        <w:br/>
-      </w:r>
-      <w:r>
-        <w:rPr>
-          <w:rFonts w:hint="eastAsia"/>
-        </w:rPr>
-        <w:t>針對重疊</w:t>
-      </w:r>
-      <w:r>
-        <w:rPr>
-          <w:rFonts w:hint="eastAsia"/>
-        </w:rPr>
-        <w:t xml:space="preserve"> cell </w:t>
-      </w:r>
-      <w:r>
-        <w:rPr>
-          <w:rFonts w:hint="eastAsia"/>
-        </w:rPr>
-        <w:t>的點，先用部分做為訓練資料（已知這些點通過</w:t>
-      </w:r>
-      <w:r>
-        <w:rPr>
-          <w:rFonts w:hint="eastAsia"/>
-        </w:rPr>
-        <w:t xml:space="preserve"> PIP </w:t>
-      </w:r>
-      <w:r>
-        <w:rPr>
-          <w:rFonts w:hint="eastAsia"/>
-        </w:rPr>
-        <w:t>判定的標籤：內／外）</w:t>
-      </w:r>
-      <w:r>
-        <w:rPr>
-          <w:rFonts w:hint="eastAsia"/>
-        </w:rPr>
-        <w:t>，</w:t>
-      </w:r>
-      <w:r>
-        <w:rPr>
-          <w:rFonts w:hint="eastAsia"/>
-        </w:rPr>
-        <w:t>對這些點提取特徵：例如經緯度</w:t>
-      </w:r>
-      <w:r>
-        <w:rPr>
-          <w:rFonts w:hint="eastAsia"/>
-        </w:rPr>
-        <w:t xml:space="preserve"> (</w:t>
-      </w:r>
-      <w:proofErr w:type="spellStart"/>
-      <w:r>
-        <w:rPr>
-          <w:rFonts w:hint="eastAsia"/>
-        </w:rPr>
-        <w:t>x,y</w:t>
-      </w:r>
-      <w:proofErr w:type="spellEnd"/>
-      <w:r>
-        <w:rPr>
-          <w:rFonts w:hint="eastAsia"/>
-        </w:rPr>
-        <w:t>)</w:t>
-      </w:r>
-      <w:r>
-        <w:rPr>
-          <w:rFonts w:hint="eastAsia"/>
-        </w:rPr>
-        <w:t>、與最近邊界的距離、所在格網</w:t>
-      </w:r>
-      <w:r>
-        <w:rPr>
-          <w:rFonts w:hint="eastAsia"/>
-        </w:rPr>
-        <w:t xml:space="preserve"> cell ID</w:t>
-      </w:r>
-      <w:r>
-        <w:rPr>
-          <w:rFonts w:hint="eastAsia"/>
-        </w:rPr>
-        <w:t>、與其他點的鄰近距離特徵、歷史地點標籤等</w:t>
-      </w:r>
-      <w:r>
-        <w:rPr>
-          <w:rFonts w:hint="eastAsia"/>
-        </w:rPr>
-        <w:t>，</w:t>
-      </w:r>
-      <w:r>
-        <w:rPr>
-          <w:rFonts w:hint="eastAsia"/>
-        </w:rPr>
-        <w:t>訓練</w:t>
-      </w:r>
-      <w:r>
-        <w:rPr>
-          <w:rFonts w:hint="eastAsia"/>
-        </w:rPr>
-        <w:t xml:space="preserve"> KNN </w:t>
-      </w:r>
-      <w:r>
-        <w:rPr>
-          <w:rFonts w:hint="eastAsia"/>
-        </w:rPr>
-        <w:t>分類器，用來對剩餘重疊點做內／外分類預測可採交叉驗證、加權鄰近距離、特徵</w:t>
-      </w:r>
-      <w:r>
-        <w:rPr>
-          <w:rFonts w:hint="eastAsia"/>
-        </w:rPr>
-        <w:lastRenderedPageBreak/>
-        <w:t>縮放等技術優化</w:t>
-      </w:r>
-      <w:r>
-        <w:rPr>
-          <w:rFonts w:hint="eastAsia"/>
-        </w:rPr>
-        <w:t xml:space="preserve"> KNN </w:t>
-      </w:r>
-      <w:r>
-        <w:rPr>
-          <w:rFonts w:hint="eastAsia"/>
-        </w:rPr>
-        <w:t>的表現</w:t>
-      </w:r>
-      <w:r>
-        <w:rPr>
-          <w:rFonts w:hint="eastAsia"/>
-        </w:rPr>
-        <w:t>。</w:t>
-      </w:r>
-    </w:p>
-    <w:p>
-      <w:pPr>
-        <w:rPr>
-          <w:rFonts w:hint="eastAsia"/>
-        </w:rPr>
-      </w:pPr>
-    </w:p>
-    <w:p>
-      <w:r>
-        <w:rPr>
-          <w:rFonts w:hint="eastAsia"/>
-        </w:rPr>
-        <w:t>本次的演講給了我很好的啟發，在處理地理空間問題時，</w:t>
-      </w:r>
-      <w:r>
-        <w:rPr>
-          <w:rFonts w:hint="eastAsia"/>
-        </w:rPr>
-        <w:t>純幾何演算法與機器學習模型並非互斥，而是可以互補。幾何方法在大尺度、粗分割方面效率高、可靠機器學習方法在判定模糊或預測用途上更具彈性。最後，若要把此混合系統落實到實際場域（如城市、人流偵測、活動場館管理、防疫區域控管等），還需要考量資料隱私、安全性、即時性、資源限制（計算、儲存、網路）等因素。若能在這些面向上做妥善設計，這樣的系統在智慧城市與空間資訊系統應用上會有相當潛力。</w:t>
-      </w:r>
-    </w:p>
-    <w:p/>
     <w:p>
       <w:r>
         <w:rPr>
@@ -618,19 +854,22 @@
       <w:r>
         <w:br/>
       </w:r>
-      <w:r>
-        <w:rPr>
-          <w:rFonts w:hint="eastAsia"/>
-        </w:rPr>
-        <w:t>維基百科</w:t>
+      <w:proofErr w:type="gramStart"/>
+      <w:r>
+        <w:rPr>
+          <w:rFonts w:hint="eastAsia"/>
+        </w:rPr>
+        <w:t>維基百</w:t>
+      </w:r>
+      <w:proofErr w:type="gramEnd"/>
+      <w:r>
+        <w:rPr>
+          <w:rFonts w:hint="eastAsia"/>
+        </w:rPr>
+        <w:t>科</w:t>
       </w:r>
     </w:p>
     <w:p>
-      <w:pPr>
-        <w:rPr>
-          <w:rFonts w:hint="eastAsia"/>
-        </w:rPr>
-      </w:pPr>
       <w:r>
         <w:rPr>
           <w:rFonts w:hint="eastAsia"/>
@@ -1293,7 +1532,6 @@
   <w:style w:type="character" w:default="1" w:styleId="a0">
     <w:name w:val="Default Paragraph Font"/>
     <w:uiPriority w:val="1"/>
-    <w:semiHidden/>
     <w:unhideWhenUsed/>
   </w:style>
   <w:style w:type="table" w:default="1" w:styleId="a1">
